--- a/BAB 4.docx
+++ b/BAB 4.docx
@@ -80,37 +80,144 @@
     </w:p>
     <w:p>
       <w:pPr>
-        <w:pStyle w:val="ListParagraph"/>
         <w:spacing w:line="360" w:lineRule="auto"/>
-        <w:ind w:left="0" w:firstLine="720"/>
         <w:jc w:val="both"/>
         <w:rPr>
           <w:rFonts w:ascii="Times New Roman" w:hAnsi="Times New Roman" w:cs="Times New Roman"/>
           <w:sz w:val="24"/>
-        </w:rPr>
-      </w:pPr>
-      <w:r>
-        <w:rPr>
-          <w:rFonts w:ascii="Times New Roman" w:hAnsi="Times New Roman" w:cs="Times New Roman"/>
-          <w:sz w:val="24"/>
-          <w:szCs w:val="28"/>
-          <w:lang w:val="id-ID"/>
-        </w:rPr>
-        <w:t>Berdasarkan bab-bab sebelumnya maka dapat disimpulkan bahwa “Aplikasi Permainan Bomberman” telah berhasil dibuat oleh penulis, dan dapat digunakan sesuai tujuan yaitu</w:t>
-      </w:r>
-      <w:r>
-        <w:rPr>
-          <w:lang w:val="id-ID"/>
-        </w:rPr>
-        <w:t xml:space="preserve"> </w:t>
-      </w:r>
-      <w:r>
-        <w:rPr>
-          <w:rFonts w:ascii="Times New Roman" w:hAnsi="Times New Roman" w:cs="Times New Roman"/>
-          <w:sz w:val="24"/>
-          <w:lang w:val="id-ID"/>
-        </w:rPr>
-        <w:t>mengingatkan kembali kepada pemain pada jaman-jaman mereka masih mempunyai waktu luang yang banyak untuk bermain, serta untuk memperkenalkan kembali permainan ini kepada orang-orang yang berlum pernah memainkannya.</w:t>
+          <w:lang w:val="en-US"/>
+        </w:rPr>
+      </w:pPr>
+      <w:r>
+        <w:rPr>
+          <w:rFonts w:ascii="Times New Roman" w:hAnsi="Times New Roman" w:cs="Times New Roman"/>
+          <w:sz w:val="24"/>
+          <w:lang w:val="en-US"/>
+        </w:rPr>
+        <w:tab/>
+        <w:t xml:space="preserve">Permainan bomberman berbasis unity 3d telah selesai dibuat dan diterapkan pada komputer </w:t>
+      </w:r>
+      <w:r>
+        <w:rPr>
+          <w:rFonts w:ascii="Times New Roman" w:hAnsi="Times New Roman" w:cs="Times New Roman"/>
+          <w:i/>
+          <w:sz w:val="24"/>
+          <w:lang w:val="en-US"/>
+        </w:rPr>
+        <w:t xml:space="preserve">desktop. </w:t>
+      </w:r>
+      <w:r>
+        <w:rPr>
+          <w:rFonts w:ascii="Times New Roman" w:hAnsi="Times New Roman" w:cs="Times New Roman"/>
+          <w:sz w:val="24"/>
+          <w:lang w:val="en-US"/>
+        </w:rPr>
+        <w:t xml:space="preserve"> Terdapat 20 </w:t>
+      </w:r>
+      <w:r>
+        <w:rPr>
+          <w:rFonts w:ascii="Times New Roman" w:hAnsi="Times New Roman" w:cs="Times New Roman"/>
+          <w:i/>
+          <w:sz w:val="24"/>
+          <w:lang w:val="en-US"/>
+        </w:rPr>
+        <w:t>level</w:t>
+      </w:r>
+      <w:r>
+        <w:rPr>
+          <w:rFonts w:ascii="Times New Roman" w:hAnsi="Times New Roman" w:cs="Times New Roman"/>
+          <w:sz w:val="24"/>
+          <w:lang w:val="en-US"/>
+        </w:rPr>
+        <w:t xml:space="preserve"> dengan tingkat kesulitan yang berbeda setiap </w:t>
+      </w:r>
+      <w:r>
+        <w:rPr>
+          <w:rFonts w:ascii="Times New Roman" w:hAnsi="Times New Roman" w:cs="Times New Roman"/>
+          <w:i/>
+          <w:sz w:val="24"/>
+          <w:lang w:val="en-US"/>
+        </w:rPr>
+        <w:t>level</w:t>
+      </w:r>
+      <w:r>
+        <w:rPr>
+          <w:rFonts w:ascii="Times New Roman" w:hAnsi="Times New Roman" w:cs="Times New Roman"/>
+          <w:i/>
+          <w:sz w:val="24"/>
+          <w:lang w:val="en-US"/>
+        </w:rPr>
+        <w:t>-</w:t>
+      </w:r>
+      <w:r>
+        <w:rPr>
+          <w:rFonts w:ascii="Times New Roman" w:hAnsi="Times New Roman" w:cs="Times New Roman"/>
+          <w:sz w:val="24"/>
+          <w:lang w:val="en-US"/>
+        </w:rPr>
+        <w:t xml:space="preserve">nya dan juga </w:t>
+      </w:r>
+      <w:r>
+        <w:rPr>
+          <w:rFonts w:ascii="Times New Roman" w:hAnsi="Times New Roman" w:cs="Times New Roman"/>
+          <w:i/>
+          <w:sz w:val="24"/>
+          <w:lang w:val="en-US"/>
+        </w:rPr>
+        <w:t>high score</w:t>
+      </w:r>
+      <w:r>
+        <w:rPr>
+          <w:rFonts w:ascii="Times New Roman" w:hAnsi="Times New Roman" w:cs="Times New Roman"/>
+          <w:sz w:val="24"/>
+          <w:lang w:val="en-US"/>
+        </w:rPr>
+        <w:t xml:space="preserve"> untuk menarik minta pemain agar lebih baik lagi dalam memainkan permainan ini. Kesulitan yang dialami dalam membuat aplikasi ini adalah rintangan yang menarik dan membuat logika AI yang menantang.</w:t>
+      </w:r>
+    </w:p>
+    <w:p>
+      <w:pPr>
+        <w:spacing w:line="360" w:lineRule="auto"/>
+        <w:ind w:firstLine="720"/>
+        <w:jc w:val="both"/>
+        <w:rPr>
+          <w:rFonts w:ascii="Times New Roman" w:hAnsi="Times New Roman" w:cs="Times New Roman"/>
+          <w:sz w:val="24"/>
+          <w:lang w:val="en-US"/>
+        </w:rPr>
+      </w:pPr>
+      <w:r>
+        <w:rPr>
+          <w:rFonts w:ascii="Times New Roman" w:hAnsi="Times New Roman" w:cs="Times New Roman"/>
+          <w:sz w:val="24"/>
+          <w:lang w:val="en-US"/>
+        </w:rPr>
+        <w:t xml:space="preserve">Hasil uji coba yang telah diterapkan pada beberapa laptop dan komputer </w:t>
+      </w:r>
+      <w:r>
+        <w:rPr>
+          <w:rFonts w:ascii="Times New Roman" w:hAnsi="Times New Roman" w:cs="Times New Roman"/>
+          <w:i/>
+          <w:sz w:val="24"/>
+          <w:lang w:val="en-US"/>
+        </w:rPr>
+        <w:t>desktop</w:t>
+      </w:r>
+      <w:r>
+        <w:rPr>
+          <w:rFonts w:ascii="Times New Roman" w:hAnsi="Times New Roman" w:cs="Times New Roman"/>
+          <w:sz w:val="24"/>
+          <w:lang w:val="en-US"/>
+        </w:rPr>
+        <w:t xml:space="preserve"> dapat disimpukan proses berjalan dengan sangat baik pada laptop asus blab la dan juga komputer blab lbla</w:t>
+      </w:r>
+      <w:r>
+        <w:rPr>
+          <w:rFonts w:ascii="Times New Roman" w:hAnsi="Times New Roman" w:cs="Times New Roman"/>
+          <w:sz w:val="24"/>
+          <w:lang w:val="en-US"/>
+        </w:rPr>
+        <w:t>.</w:t>
       </w:r>
     </w:p>
     <w:p>
@@ -995,7 +1102,7 @@
   <a:extraClrSchemeLst/>
   <a:extLst>
     <a:ext uri="{05A4C25C-085E-4340-85A3-A5531E510DB2}">
-      <thm15:themeFamily xmlns="" xmlns:thm15="http://schemas.microsoft.com/office/thememl/2012/main" name="Office Theme" id="{62F939B6-93AF-4DB8-9C6B-D6C7DFDC589F}" vid="{4A3C46E8-61CC-4603-A589-7422A47A8E4A}"/>
+      <thm15:themeFamily xmlns:thm15="http://schemas.microsoft.com/office/thememl/2012/main" xmlns="" name="Office Theme" id="{62F939B6-93AF-4DB8-9C6B-D6C7DFDC589F}" vid="{4A3C46E8-61CC-4603-A589-7422A47A8E4A}"/>
     </a:ext>
   </a:extLst>
 </a:theme>

--- a/BAB 4.docx
+++ b/BAB 4.docx
@@ -192,32 +192,31 @@
           <w:sz w:val="24"/>
           <w:lang w:val="en-US"/>
         </w:rPr>
-        <w:t xml:space="preserve">Hasil uji coba yang telah diterapkan pada beberapa laptop dan komputer </w:t>
-      </w:r>
-      <w:r>
-        <w:rPr>
-          <w:rFonts w:ascii="Times New Roman" w:hAnsi="Times New Roman" w:cs="Times New Roman"/>
-          <w:i/>
-          <w:sz w:val="24"/>
-          <w:lang w:val="en-US"/>
-        </w:rPr>
-        <w:t>desktop</w:t>
-      </w:r>
-      <w:r>
-        <w:rPr>
-          <w:rFonts w:ascii="Times New Roman" w:hAnsi="Times New Roman" w:cs="Times New Roman"/>
-          <w:sz w:val="24"/>
-          <w:lang w:val="en-US"/>
-        </w:rPr>
-        <w:t xml:space="preserve"> dapat disimpukan proses berjalan dengan sangat baik pada laptop asus blab la dan juga komputer blab lbla</w:t>
-      </w:r>
-      <w:r>
-        <w:rPr>
-          <w:rFonts w:ascii="Times New Roman" w:hAnsi="Times New Roman" w:cs="Times New Roman"/>
-          <w:sz w:val="24"/>
-          <w:lang w:val="en-US"/>
-        </w:rPr>
-        <w:t>.</w:t>
+        <w:t>Hasil uji coba yang telah diterapkan pada laptop dapat disimpukan proses berjalan den</w:t>
+      </w:r>
+      <w:r>
+        <w:rPr>
+          <w:rFonts w:ascii="Times New Roman" w:hAnsi="Times New Roman" w:cs="Times New Roman"/>
+          <w:sz w:val="24"/>
+          <w:lang w:val="en-US"/>
+        </w:rPr>
+        <w:t>gan sangat baik pada laptop</w:t>
+      </w:r>
+      <w:r>
+        <w:rPr>
+          <w:rFonts w:ascii="Times New Roman" w:hAnsi="Times New Roman" w:cs="Times New Roman"/>
+          <w:sz w:val="24"/>
+          <w:lang w:val="en-US"/>
+        </w:rPr>
+        <w:t xml:space="preserve"> </w:t>
+      </w:r>
+      <w:r>
+        <w:rPr>
+          <w:rFonts w:ascii="Times New Roman" w:hAnsi="Times New Roman" w:cs="Times New Roman"/>
+          <w:sz w:val="24"/>
+          <w:lang w:val="en-US"/>
+        </w:rPr>
+        <w:t>ASUS A455L.</w:t>
       </w:r>
     </w:p>
     <w:p>
@@ -257,6 +256,7 @@
         <w:jc w:val="both"/>
         <w:rPr>
           <w:rFonts w:ascii="Times New Roman" w:hAnsi="Times New Roman" w:cs="Times New Roman"/>
+          <w:i/>
           <w:sz w:val="24"/>
           <w:lang w:val="en-US"/>
         </w:rPr>
@@ -294,6 +294,23 @@
           <w:lang w:val="en-US"/>
         </w:rPr>
         <w:t>guna menghibur pemain disamping permainan utama yang disajikan.</w:t>
+      </w:r>
+      <w:r>
+        <w:rPr>
+          <w:rFonts w:ascii="Times New Roman" w:hAnsi="Times New Roman" w:cs="Times New Roman"/>
+          <w:sz w:val="24"/>
+          <w:lang w:val="en-US"/>
+        </w:rPr>
+        <w:t xml:space="preserve"> Kedepannya dapat dikembangkan dalam </w:t>
+      </w:r>
+      <w:r>
+        <w:rPr>
+          <w:rFonts w:ascii="Times New Roman" w:hAnsi="Times New Roman" w:cs="Times New Roman"/>
+          <w:i/>
+          <w:sz w:val="24"/>
+          <w:lang w:val="en-US"/>
+        </w:rPr>
+        <w:t>platform android.</w:t>
       </w:r>
     </w:p>
     <w:p>
@@ -1102,7 +1119,7 @@
   <a:extraClrSchemeLst/>
   <a:extLst>
     <a:ext uri="{05A4C25C-085E-4340-85A3-A5531E510DB2}">
-      <thm15:themeFamily xmlns:thm15="http://schemas.microsoft.com/office/thememl/2012/main" xmlns="" name="Office Theme" id="{62F939B6-93AF-4DB8-9C6B-D6C7DFDC589F}" vid="{4A3C46E8-61CC-4603-A589-7422A47A8E4A}"/>
+      <thm15:themeFamily xmlns="" xmlns:thm15="http://schemas.microsoft.com/office/thememl/2012/main" name="Office Theme" id="{62F939B6-93AF-4DB8-9C6B-D6C7DFDC589F}" vid="{4A3C46E8-61CC-4603-A589-7422A47A8E4A}"/>
     </a:ext>
   </a:extLst>
 </a:theme>

--- a/BAB 4.docx
+++ b/BAB 4.docx
@@ -10,6 +10,7 @@
           <w:b/>
           <w:sz w:val="24"/>
           <w:szCs w:val="24"/>
+          <w:lang w:val="en-US"/>
         </w:rPr>
       </w:pPr>
       <w:r>
@@ -18,8 +19,29 @@
           <w:b/>
           <w:sz w:val="24"/>
           <w:szCs w:val="24"/>
-        </w:rPr>
-        <w:t>4. PENUTUP</w:t>
+          <w:lang w:val="en-US"/>
+        </w:rPr>
+        <w:t>BAB IV</w:t>
+      </w:r>
+    </w:p>
+    <w:p>
+      <w:pPr>
+        <w:jc w:val="center"/>
+        <w:rPr>
+          <w:rFonts w:ascii="Times New Roman" w:hAnsi="Times New Roman" w:cs="Times New Roman"/>
+          <w:b/>
+          <w:sz w:val="24"/>
+          <w:szCs w:val="24"/>
+        </w:rPr>
+      </w:pPr>
+      <w:r>
+        <w:rPr>
+          <w:rFonts w:ascii="Times New Roman" w:hAnsi="Times New Roman" w:cs="Times New Roman"/>
+          <w:b/>
+          <w:sz w:val="24"/>
+          <w:szCs w:val="24"/>
+        </w:rPr>
+        <w:t>PENUTUP</w:t>
       </w:r>
     </w:p>
     <w:p>
@@ -1119,7 +1141,7 @@
   <a:extraClrSchemeLst/>
   <a:extLst>
     <a:ext uri="{05A4C25C-085E-4340-85A3-A5531E510DB2}">
-      <thm15:themeFamily xmlns="" xmlns:thm15="http://schemas.microsoft.com/office/thememl/2012/main" name="Office Theme" id="{62F939B6-93AF-4DB8-9C6B-D6C7DFDC589F}" vid="{4A3C46E8-61CC-4603-A589-7422A47A8E4A}"/>
+      <thm15:themeFamily xmlns:thm15="http://schemas.microsoft.com/office/thememl/2012/main" xmlns="" name="Office Theme" id="{62F939B6-93AF-4DB8-9C6B-D6C7DFDC589F}" vid="{4A3C46E8-61CC-4603-A589-7422A47A8E4A}"/>
     </a:ext>
   </a:extLst>
 </a:theme>

--- a/BAB 4.docx
+++ b/BAB 4.docx
@@ -429,7 +429,7 @@
           <w:rPr>
             <w:lang w:val="en-US"/>
           </w:rPr>
-          <w:t>28</w:t>
+          <w:t>27</w:t>
         </w:r>
       </w:p>
     </w:sdtContent>
@@ -1141,7 +1141,7 @@
   <a:extraClrSchemeLst/>
   <a:extLst>
     <a:ext uri="{05A4C25C-085E-4340-85A3-A5531E510DB2}">
-      <thm15:themeFamily xmlns:thm15="http://schemas.microsoft.com/office/thememl/2012/main" xmlns="" name="Office Theme" id="{62F939B6-93AF-4DB8-9C6B-D6C7DFDC589F}" vid="{4A3C46E8-61CC-4603-A589-7422A47A8E4A}"/>
+      <thm15:themeFamily xmlns="" xmlns:thm15="http://schemas.microsoft.com/office/thememl/2012/main" name="Office Theme" id="{62F939B6-93AF-4DB8-9C6B-D6C7DFDC589F}" vid="{4A3C46E8-61CC-4603-A589-7422A47A8E4A}"/>
     </a:ext>
   </a:extLst>
 </a:theme>

--- a/BAB 4.docx
+++ b/BAB 4.docx
@@ -200,50 +200,6 @@
     <w:p>
       <w:pPr>
         <w:spacing w:line="360" w:lineRule="auto"/>
-        <w:ind w:firstLine="720"/>
-        <w:jc w:val="both"/>
-        <w:rPr>
-          <w:rFonts w:ascii="Times New Roman" w:hAnsi="Times New Roman" w:cs="Times New Roman"/>
-          <w:sz w:val="24"/>
-          <w:lang w:val="en-US"/>
-        </w:rPr>
-      </w:pPr>
-      <w:r>
-        <w:rPr>
-          <w:rFonts w:ascii="Times New Roman" w:hAnsi="Times New Roman" w:cs="Times New Roman"/>
-          <w:sz w:val="24"/>
-          <w:lang w:val="en-US"/>
-        </w:rPr>
-        <w:t>Hasil uji coba yang telah diterapkan pada laptop dapat disimpukan proses berjalan den</w:t>
-      </w:r>
-      <w:r>
-        <w:rPr>
-          <w:rFonts w:ascii="Times New Roman" w:hAnsi="Times New Roman" w:cs="Times New Roman"/>
-          <w:sz w:val="24"/>
-          <w:lang w:val="en-US"/>
-        </w:rPr>
-        <w:t>gan sangat baik pada laptop</w:t>
-      </w:r>
-      <w:r>
-        <w:rPr>
-          <w:rFonts w:ascii="Times New Roman" w:hAnsi="Times New Roman" w:cs="Times New Roman"/>
-          <w:sz w:val="24"/>
-          <w:lang w:val="en-US"/>
-        </w:rPr>
-        <w:t xml:space="preserve"> </w:t>
-      </w:r>
-      <w:r>
-        <w:rPr>
-          <w:rFonts w:ascii="Times New Roman" w:hAnsi="Times New Roman" w:cs="Times New Roman"/>
-          <w:sz w:val="24"/>
-          <w:lang w:val="en-US"/>
-        </w:rPr>
-        <w:t>ASUS A455L.</w:t>
-      </w:r>
-    </w:p>
-    <w:p>
-      <w:pPr>
-        <w:spacing w:line="360" w:lineRule="auto"/>
         <w:jc w:val="both"/>
         <w:rPr>
           <w:rFonts w:ascii="Times New Roman" w:hAnsi="Times New Roman" w:cs="Times New Roman"/>
@@ -361,8 +317,12 @@
       <w:bookmarkEnd w:id="0"/>
     </w:p>
     <w:sectPr>
-      <w:headerReference w:type="default" r:id="rId7"/>
-      <w:footerReference w:type="first" r:id="rId8"/>
+      <w:headerReference w:type="even" r:id="rId7"/>
+      <w:headerReference w:type="default" r:id="rId8"/>
+      <w:footerReference w:type="even" r:id="rId9"/>
+      <w:footerReference w:type="default" r:id="rId10"/>
+      <w:headerReference w:type="first" r:id="rId11"/>
+      <w:footerReference w:type="first" r:id="rId12"/>
       <w:pgSz w:w="11906" w:h="16838"/>
       <w:pgMar w:top="2070" w:right="1701" w:bottom="1701" w:left="2268" w:header="1134" w:footer="1134" w:gutter="0"/>
       <w:pgNumType w:start="39"/>
@@ -400,6 +360,26 @@
 </file>
 
 <file path=word/footer1.xml><?xml version="1.0" encoding="utf-8"?>
+<w:ftr xmlns:ve="http://schemas.openxmlformats.org/markup-compatibility/2006" xmlns:o="urn:schemas-microsoft-com:office:office" xmlns:r="http://schemas.openxmlformats.org/officeDocument/2006/relationships" xmlns:m="http://schemas.openxmlformats.org/officeDocument/2006/math" xmlns:v="urn:schemas-microsoft-com:vml" xmlns:wp="http://schemas.openxmlformats.org/drawingml/2006/wordprocessingDrawing" xmlns:w10="urn:schemas-microsoft-com:office:word" xmlns:w="http://schemas.openxmlformats.org/wordprocessingml/2006/main" xmlns:wne="http://schemas.microsoft.com/office/word/2006/wordml">
+  <w:p>
+    <w:pPr>
+      <w:pStyle w:val="Footer"/>
+    </w:pPr>
+  </w:p>
+</w:ftr>
+</file>
+
+<file path=word/footer2.xml><?xml version="1.0" encoding="utf-8"?>
+<w:ftr xmlns:ve="http://schemas.openxmlformats.org/markup-compatibility/2006" xmlns:o="urn:schemas-microsoft-com:office:office" xmlns:r="http://schemas.openxmlformats.org/officeDocument/2006/relationships" xmlns:m="http://schemas.openxmlformats.org/officeDocument/2006/math" xmlns:v="urn:schemas-microsoft-com:vml" xmlns:wp="http://schemas.openxmlformats.org/drawingml/2006/wordprocessingDrawing" xmlns:w10="urn:schemas-microsoft-com:office:word" xmlns:w="http://schemas.openxmlformats.org/wordprocessingml/2006/main" xmlns:wne="http://schemas.microsoft.com/office/word/2006/wordml">
+  <w:p>
+    <w:pPr>
+      <w:pStyle w:val="Footer"/>
+    </w:pPr>
+  </w:p>
+</w:ftr>
+</file>
+
+<file path=word/footer3.xml><?xml version="1.0" encoding="utf-8"?>
 <w:ftr xmlns:ve="http://schemas.openxmlformats.org/markup-compatibility/2006" xmlns:o="urn:schemas-microsoft-com:office:office" xmlns:r="http://schemas.openxmlformats.org/officeDocument/2006/relationships" xmlns:m="http://schemas.openxmlformats.org/officeDocument/2006/math" xmlns:v="urn:schemas-microsoft-com:vml" xmlns:wp="http://schemas.openxmlformats.org/drawingml/2006/wordprocessingDrawing" xmlns:w10="urn:schemas-microsoft-com:office:word" xmlns:w="http://schemas.openxmlformats.org/wordprocessingml/2006/main" xmlns:wne="http://schemas.microsoft.com/office/word/2006/wordml">
   <w:sdt>
     <w:sdtPr>
@@ -429,7 +409,7 @@
           <w:rPr>
             <w:lang w:val="en-US"/>
           </w:rPr>
-          <w:t>27</w:t>
+          <w:t>28</w:t>
         </w:r>
       </w:p>
     </w:sdtContent>
@@ -472,9 +452,29 @@
   <w:p>
     <w:pPr>
       <w:pStyle w:val="Header"/>
+    </w:pPr>
+  </w:p>
+</w:hdr>
+</file>
+
+<file path=word/header2.xml><?xml version="1.0" encoding="utf-8"?>
+<w:hdr xmlns:ve="http://schemas.openxmlformats.org/markup-compatibility/2006" xmlns:o="urn:schemas-microsoft-com:office:office" xmlns:r="http://schemas.openxmlformats.org/officeDocument/2006/relationships" xmlns:m="http://schemas.openxmlformats.org/officeDocument/2006/math" xmlns:v="urn:schemas-microsoft-com:vml" xmlns:wp="http://schemas.openxmlformats.org/drawingml/2006/wordprocessingDrawing" xmlns:w10="urn:schemas-microsoft-com:office:word" xmlns:w="http://schemas.openxmlformats.org/wordprocessingml/2006/main" xmlns:wne="http://schemas.microsoft.com/office/word/2006/wordml">
+  <w:p>
+    <w:pPr>
+      <w:pStyle w:val="Header"/>
       <w:jc w:val="right"/>
     </w:pPr>
   </w:p>
+  <w:p>
+    <w:pPr>
+      <w:pStyle w:val="Header"/>
+    </w:pPr>
+  </w:p>
+</w:hdr>
+</file>
+
+<file path=word/header3.xml><?xml version="1.0" encoding="utf-8"?>
+<w:hdr xmlns:ve="http://schemas.openxmlformats.org/markup-compatibility/2006" xmlns:o="urn:schemas-microsoft-com:office:office" xmlns:r="http://schemas.openxmlformats.org/officeDocument/2006/relationships" xmlns:m="http://schemas.openxmlformats.org/officeDocument/2006/math" xmlns:v="urn:schemas-microsoft-com:vml" xmlns:wp="http://schemas.openxmlformats.org/drawingml/2006/wordprocessingDrawing" xmlns:w10="urn:schemas-microsoft-com:office:word" xmlns:w="http://schemas.openxmlformats.org/wordprocessingml/2006/main" xmlns:wne="http://schemas.microsoft.com/office/word/2006/wordml">
   <w:p>
     <w:pPr>
       <w:pStyle w:val="Header"/>
